--- a/Courses/Data Structures & Algorithms/Data Structures & Algorithms Lab (CSL-221)/Lecture Notes/Lab No 06/Part by part/DSA Lab 06 Task List.docx
+++ b/Courses/Data Structures & Algorithms/Data Structures & Algorithms Lab (CSL-221)/Lecture Notes/Lab No 06/Part by part/DSA Lab 06 Task List.docx
@@ -208,7 +208,7 @@
                                 <w:sz w:val="26"/>
                                 <w:szCs w:val="26"/>
                               </w:rPr>
-                              <w:t>0</w:t>
+                              <w:t>6</w:t>
                             </w:r>
                           </w:p>
                         </w:txbxContent>
@@ -262,7 +262,7 @@
                           <w:sz w:val="26"/>
                           <w:szCs w:val="26"/>
                         </w:rPr>
-                        <w:t>0</w:t>
+                        <w:t>6</w:t>
                       </w:r>
                     </w:p>
                   </w:txbxContent>
@@ -327,6 +327,14 @@
         <w:tblStyle w:val="LightGrid-Accent1"/>
         <w:tblW w:w="5589" w:type="pct"/>
         <w:tblInd w:w="-550" w:type="dxa"/>
+        <w:tblBorders>
+          <w:top w:val="single" w:sz="8" w:space="0" w:color="000000" w:themeColor="text1"/>
+          <w:left w:val="single" w:sz="8" w:space="0" w:color="000000" w:themeColor="text1"/>
+          <w:bottom w:val="single" w:sz="8" w:space="0" w:color="000000" w:themeColor="text1"/>
+          <w:right w:val="single" w:sz="8" w:space="0" w:color="000000" w:themeColor="text1"/>
+          <w:insideH w:val="single" w:sz="8" w:space="0" w:color="000000" w:themeColor="text1"/>
+          <w:insideV w:val="single" w:sz="8" w:space="0" w:color="000000" w:themeColor="text1"/>
+        </w:tblBorders>
         <w:tblLook w:val="0660" w:firstRow="1" w:lastRow="1" w:firstColumn="0" w:lastColumn="0" w:noHBand="1" w:noVBand="1"/>
       </w:tblPr>
       <w:tblGrid>
@@ -342,9 +350,10 @@
           <w:tcPr>
             <w:tcW w:w="659" w:type="pct"/>
             <w:tcBorders>
-              <w:top w:val="single" w:sz="8" w:space="0" w:color="000000" w:themeColor="text1"/>
-              <w:left w:val="single" w:sz="8" w:space="0" w:color="000000" w:themeColor="text1"/>
-              <w:right w:val="single" w:sz="8" w:space="0" w:color="000000" w:themeColor="text1"/>
+              <w:top w:val="none" w:sz="0" w:space="0" w:color="auto"/>
+              <w:left w:val="none" w:sz="0" w:space="0" w:color="auto"/>
+              <w:bottom w:val="none" w:sz="0" w:space="0" w:color="auto"/>
+              <w:right w:val="none" w:sz="0" w:space="0" w:color="auto"/>
             </w:tcBorders>
             <w:shd w:val="clear" w:color="auto" w:fill="FFFFFF" w:themeFill="background1"/>
             <w:noWrap/>
@@ -374,9 +383,10 @@
           <w:tcPr>
             <w:tcW w:w="4341" w:type="pct"/>
             <w:tcBorders>
-              <w:top w:val="single" w:sz="8" w:space="0" w:color="000000" w:themeColor="text1"/>
-              <w:left w:val="single" w:sz="8" w:space="0" w:color="000000" w:themeColor="text1"/>
-              <w:right w:val="single" w:sz="8" w:space="0" w:color="000000" w:themeColor="text1"/>
+              <w:top w:val="none" w:sz="0" w:space="0" w:color="auto"/>
+              <w:left w:val="none" w:sz="0" w:space="0" w:color="auto"/>
+              <w:bottom w:val="none" w:sz="0" w:space="0" w:color="auto"/>
+              <w:right w:val="none" w:sz="0" w:space="0" w:color="auto"/>
             </w:tcBorders>
             <w:shd w:val="clear" w:color="auto" w:fill="FFFFFF" w:themeFill="background1"/>
           </w:tcPr>
@@ -409,12 +419,6 @@
         <w:tc>
           <w:tcPr>
             <w:tcW w:w="659" w:type="pct"/>
-            <w:tcBorders>
-              <w:top w:val="single" w:sz="18" w:space="0" w:color="4472C4" w:themeColor="accent1"/>
-              <w:left w:val="single" w:sz="8" w:space="0" w:color="000000" w:themeColor="text1"/>
-              <w:bottom w:val="single" w:sz="8" w:space="0" w:color="000000" w:themeColor="text1"/>
-              <w:right w:val="single" w:sz="8" w:space="0" w:color="000000" w:themeColor="text1"/>
-            </w:tcBorders>
             <w:shd w:val="clear" w:color="auto" w:fill="FFFFFF" w:themeFill="background1"/>
             <w:noWrap/>
           </w:tcPr>
@@ -431,12 +435,6 @@
         <w:tc>
           <w:tcPr>
             <w:tcW w:w="4341" w:type="pct"/>
-            <w:tcBorders>
-              <w:top w:val="single" w:sz="18" w:space="0" w:color="4472C4" w:themeColor="accent1"/>
-              <w:left w:val="single" w:sz="8" w:space="0" w:color="000000" w:themeColor="text1"/>
-              <w:bottom w:val="single" w:sz="8" w:space="0" w:color="000000" w:themeColor="text1"/>
-              <w:right w:val="single" w:sz="8" w:space="0" w:color="000000" w:themeColor="text1"/>
-            </w:tcBorders>
             <w:shd w:val="clear" w:color="auto" w:fill="FFFFFF" w:themeFill="background1"/>
           </w:tcPr>
           <w:p>
@@ -457,12 +455,6 @@
         <w:tc>
           <w:tcPr>
             <w:tcW w:w="659" w:type="pct"/>
-            <w:tcBorders>
-              <w:top w:val="single" w:sz="8" w:space="0" w:color="000000" w:themeColor="text1"/>
-              <w:left w:val="single" w:sz="8" w:space="0" w:color="000000" w:themeColor="text1"/>
-              <w:bottom w:val="single" w:sz="8" w:space="0" w:color="000000" w:themeColor="text1"/>
-              <w:right w:val="single" w:sz="8" w:space="0" w:color="000000" w:themeColor="text1"/>
-            </w:tcBorders>
             <w:shd w:val="clear" w:color="auto" w:fill="FFFFFF" w:themeFill="background1"/>
             <w:noWrap/>
           </w:tcPr>
@@ -490,59 +482,130 @@
         <w:tc>
           <w:tcPr>
             <w:tcW w:w="4341" w:type="pct"/>
-            <w:tcBorders>
-              <w:top w:val="single" w:sz="8" w:space="0" w:color="000000" w:themeColor="text1"/>
-              <w:left w:val="single" w:sz="8" w:space="0" w:color="000000" w:themeColor="text1"/>
-              <w:bottom w:val="single" w:sz="8" w:space="0" w:color="000000" w:themeColor="text1"/>
-              <w:right w:val="single" w:sz="8" w:space="0" w:color="000000" w:themeColor="text1"/>
-            </w:tcBorders>
             <w:shd w:val="clear" w:color="auto" w:fill="FFFFFF" w:themeFill="background1"/>
           </w:tcPr>
           <w:p>
             <w:pPr>
-              <w:rPr>
-                <w:rFonts w:ascii="Times New Roman" w:hAnsi="Times New Roman" w:cs="Times New Roman"/>
-                <w:color w:val="000000" w:themeColor="text1"/>
-                <w:sz w:val="26"/>
-                <w:szCs w:val="26"/>
+              <w:spacing w:after="0" w:line="240" w:lineRule="auto"/>
+              <w:jc w:val="both"/>
+              <w:rPr>
+                <w:rFonts w:ascii="Britannic Bold" w:hAnsi="Britannic Bold"/>
+                <w:sz w:val="26"/>
+                <w:szCs w:val="26"/>
+                <w:u w:val="single"/>
               </w:rPr>
             </w:pPr>
             <w:r>
               <w:rPr>
                 <w:rFonts w:ascii="Times New Roman" w:hAnsi="Times New Roman" w:cs="Times New Roman"/>
-                <w:color w:val="000000" w:themeColor="text1"/>
-                <w:sz w:val="26"/>
-                <w:szCs w:val="26"/>
-              </w:rPr>
-              <w:t>Create a class student which contains the basic data about the student</w:t>
+                <w:sz w:val="26"/>
+                <w:szCs w:val="26"/>
+                <w:lang w:val="en-IN"/>
+              </w:rPr>
+              <w:t>Write a code which prints the following series:</w:t>
+            </w:r>
+          </w:p>
+          <w:p>
+            <w:pPr>
+              <w:spacing w:line="240" w:lineRule="auto"/>
+              <w:jc w:val="both"/>
+              <w:rPr>
+                <w:rFonts w:ascii="Britannic Bold" w:hAnsi="Britannic Bold"/>
+                <w:sz w:val="26"/>
+                <w:szCs w:val="26"/>
+                <w:u w:val="single"/>
+              </w:rPr>
+            </w:pPr>
+            <w:r>
+              <w:rPr>
+                <w:rFonts w:ascii="Times New Roman" w:hAnsi="Times New Roman" w:cs="Times New Roman"/>
+                <w:sz w:val="26"/>
+                <w:szCs w:val="26"/>
+                <w:lang w:val="en-IN"/>
+              </w:rPr>
+              <w:t>2</w:t>
             </w:r>
             <w:r>
               <w:rPr>
                 <w:rFonts w:ascii="Times New Roman" w:hAnsi="Times New Roman" w:cs="Times New Roman"/>
-                <w:color w:val="000000" w:themeColor="text1"/>
-                <w:sz w:val="26"/>
-                <w:szCs w:val="26"/>
-              </w:rPr>
-              <w:t xml:space="preserve"> and ask the student if he/she want to update</w:t>
+                <w:sz w:val="26"/>
+                <w:szCs w:val="26"/>
+                <w:lang w:val="en-IN"/>
+              </w:rPr>
+              <w:tab/>
+              <w:t>4</w:t>
             </w:r>
             <w:r>
               <w:rPr>
                 <w:rFonts w:ascii="Times New Roman" w:hAnsi="Times New Roman" w:cs="Times New Roman"/>
-                <w:color w:val="000000" w:themeColor="text1"/>
-                <w:sz w:val="26"/>
-                <w:szCs w:val="26"/>
-              </w:rPr>
-              <w:t xml:space="preserve"> and display the updated data</w:t>
+                <w:sz w:val="26"/>
+                <w:szCs w:val="26"/>
+                <w:lang w:val="en-IN"/>
+              </w:rPr>
+              <w:tab/>
+              <w:t>8</w:t>
             </w:r>
             <w:r>
               <w:rPr>
                 <w:rFonts w:ascii="Times New Roman" w:hAnsi="Times New Roman" w:cs="Times New Roman"/>
-                <w:color w:val="000000" w:themeColor="text1"/>
-                <w:sz w:val="26"/>
-                <w:szCs w:val="26"/>
-              </w:rPr>
-              <w:t>.</w:t>
+                <w:sz w:val="26"/>
+                <w:szCs w:val="26"/>
+                <w:lang w:val="en-IN"/>
+              </w:rPr>
+              <w:tab/>
+              <w:t>-</w:t>
             </w:r>
+            <w:r>
+              <w:rPr>
+                <w:rFonts w:ascii="Times New Roman" w:hAnsi="Times New Roman" w:cs="Times New Roman"/>
+                <w:sz w:val="26"/>
+                <w:szCs w:val="26"/>
+                <w:lang w:val="en-IN"/>
+              </w:rPr>
+              <w:tab/>
+              <w:t>-</w:t>
+            </w:r>
+            <w:r>
+              <w:rPr>
+                <w:rFonts w:ascii="Times New Roman" w:hAnsi="Times New Roman" w:cs="Times New Roman"/>
+                <w:sz w:val="26"/>
+                <w:szCs w:val="26"/>
+                <w:lang w:val="en-IN"/>
+              </w:rPr>
+              <w:tab/>
+              <w:t>-</w:t>
+            </w:r>
+            <w:r>
+              <w:rPr>
+                <w:rFonts w:ascii="Times New Roman" w:hAnsi="Times New Roman" w:cs="Times New Roman"/>
+                <w:sz w:val="26"/>
+                <w:szCs w:val="26"/>
+                <w:lang w:val="en-IN"/>
+              </w:rPr>
+              <w:tab/>
+              <w:t>-</w:t>
+            </w:r>
+            <w:r>
+              <w:rPr>
+                <w:rFonts w:ascii="Times New Roman" w:hAnsi="Times New Roman" w:cs="Times New Roman"/>
+                <w:sz w:val="26"/>
+                <w:szCs w:val="26"/>
+                <w:lang w:val="en-IN"/>
+              </w:rPr>
+              <w:tab/>
+              <w:t>n</w:t>
+            </w:r>
+          </w:p>
+          <w:p>
+            <w:pPr>
+              <w:jc w:val="both"/>
+              <w:rPr>
+                <w:rFonts w:ascii="Times New Roman" w:hAnsi="Times New Roman" w:cs="Times New Roman"/>
+                <w:color w:val="000000" w:themeColor="text1"/>
+                <w:sz w:val="26"/>
+                <w:szCs w:val="26"/>
+              </w:rPr>
+            </w:pPr>
           </w:p>
         </w:tc>
       </w:tr>
@@ -553,12 +616,6 @@
         <w:tc>
           <w:tcPr>
             <w:tcW w:w="659" w:type="pct"/>
-            <w:tcBorders>
-              <w:top w:val="single" w:sz="8" w:space="0" w:color="000000" w:themeColor="text1"/>
-              <w:left w:val="single" w:sz="8" w:space="0" w:color="000000" w:themeColor="text1"/>
-              <w:bottom w:val="single" w:sz="8" w:space="0" w:color="000000" w:themeColor="text1"/>
-              <w:right w:val="single" w:sz="8" w:space="0" w:color="000000" w:themeColor="text1"/>
-            </w:tcBorders>
             <w:shd w:val="clear" w:color="auto" w:fill="FFFFFF" w:themeFill="background1"/>
             <w:noWrap/>
           </w:tcPr>
@@ -587,78 +644,48 @@
         <w:tc>
           <w:tcPr>
             <w:tcW w:w="4341" w:type="pct"/>
-            <w:tcBorders>
-              <w:top w:val="single" w:sz="8" w:space="0" w:color="000000" w:themeColor="text1"/>
-              <w:left w:val="single" w:sz="8" w:space="0" w:color="000000" w:themeColor="text1"/>
-              <w:bottom w:val="single" w:sz="8" w:space="0" w:color="000000" w:themeColor="text1"/>
-              <w:right w:val="single" w:sz="8" w:space="0" w:color="000000" w:themeColor="text1"/>
-            </w:tcBorders>
             <w:shd w:val="clear" w:color="auto" w:fill="FFFFFF" w:themeFill="background1"/>
           </w:tcPr>
+          <w:p>
+            <w:pPr>
+              <w:spacing w:after="0" w:line="240" w:lineRule="auto"/>
+              <w:jc w:val="both"/>
+              <w:rPr>
+                <w:rFonts w:ascii="Times New Roman" w:hAnsi="Times New Roman" w:cs="Times New Roman"/>
+                <w:sz w:val="26"/>
+                <w:szCs w:val="26"/>
+              </w:rPr>
+            </w:pPr>
+            <w:r>
+              <w:rPr>
+                <w:rFonts w:ascii="Times New Roman" w:hAnsi="Times New Roman" w:cs="Times New Roman"/>
+                <w:sz w:val="26"/>
+                <w:szCs w:val="26"/>
+                <w:lang w:val="en-IN"/>
+              </w:rPr>
+              <w:t>Write a program which calculates the square of a number using odd number series implemented with the help of recursion concept.</w:t>
+            </w:r>
+          </w:p>
           <w:p>
             <w:pPr>
               <w:pStyle w:val="TableParagraph"/>
               <w:spacing w:before="61"/>
               <w:jc w:val="both"/>
               <w:rPr>
-                <w:rFonts w:ascii="Times New Roman" w:hAnsi="Times New Roman" w:cs="Times New Roman"/>
-                <w:color w:val="000000" w:themeColor="text1"/>
-                <w:sz w:val="26"/>
-                <w:szCs w:val="26"/>
-              </w:rPr>
-            </w:pPr>
-            <w:r>
-              <w:rPr>
-                <w:rFonts w:ascii="Times New Roman" w:hAnsi="Times New Roman" w:cs="Times New Roman"/>
-                <w:color w:val="000000" w:themeColor="text1"/>
-                <w:sz w:val="26"/>
-                <w:szCs w:val="26"/>
-              </w:rPr>
-              <w:t>Create a class “computer” which contains specifications of computer</w:t>
-            </w:r>
-            <w:r>
-              <w:rPr>
-                <w:rFonts w:ascii="Times New Roman" w:hAnsi="Times New Roman" w:cs="Times New Roman"/>
-                <w:color w:val="000000" w:themeColor="text1"/>
-                <w:sz w:val="26"/>
-                <w:szCs w:val="26"/>
-              </w:rPr>
-              <w:t xml:space="preserve"> and ask the student if he/she want to update</w:t>
-            </w:r>
-            <w:r>
-              <w:rPr>
-                <w:rFonts w:ascii="Times New Roman" w:hAnsi="Times New Roman" w:cs="Times New Roman"/>
-                <w:color w:val="000000" w:themeColor="text1"/>
-                <w:sz w:val="26"/>
-                <w:szCs w:val="26"/>
-              </w:rPr>
-              <w:t xml:space="preserve"> and display the updated data</w:t>
-            </w:r>
-            <w:r>
-              <w:rPr>
-                <w:rFonts w:ascii="Times New Roman" w:hAnsi="Times New Roman" w:cs="Times New Roman"/>
-                <w:color w:val="000000" w:themeColor="text1"/>
-                <w:sz w:val="26"/>
-                <w:szCs w:val="26"/>
-              </w:rPr>
-              <w:t>.</w:t>
-            </w:r>
+                <w:sz w:val="26"/>
+                <w:szCs w:val="26"/>
+              </w:rPr>
+            </w:pPr>
           </w:p>
         </w:tc>
       </w:tr>
       <w:tr>
         <w:trPr>
-          <w:trHeight w:hRule="exact" w:val="992"/>
+          <w:trHeight w:hRule="exact" w:val="722"/>
         </w:trPr>
         <w:tc>
           <w:tcPr>
             <w:tcW w:w="659" w:type="pct"/>
-            <w:tcBorders>
-              <w:top w:val="single" w:sz="8" w:space="0" w:color="000000" w:themeColor="text1"/>
-              <w:left w:val="single" w:sz="8" w:space="0" w:color="000000" w:themeColor="text1"/>
-              <w:bottom w:val="single" w:sz="8" w:space="0" w:color="000000" w:themeColor="text1"/>
-              <w:right w:val="single" w:sz="8" w:space="0" w:color="000000" w:themeColor="text1"/>
-            </w:tcBorders>
             <w:shd w:val="clear" w:color="auto" w:fill="FFFFFF" w:themeFill="background1"/>
             <w:noWrap/>
           </w:tcPr>
@@ -686,16 +713,29 @@
         <w:tc>
           <w:tcPr>
             <w:tcW w:w="4341" w:type="pct"/>
-            <w:tcBorders>
-              <w:top w:val="single" w:sz="8" w:space="0" w:color="000000" w:themeColor="text1"/>
-              <w:left w:val="single" w:sz="8" w:space="0" w:color="000000" w:themeColor="text1"/>
-              <w:bottom w:val="single" w:sz="8" w:space="0" w:color="000000" w:themeColor="text1"/>
-              <w:right w:val="single" w:sz="8" w:space="0" w:color="000000" w:themeColor="text1"/>
-            </w:tcBorders>
             <w:shd w:val="clear" w:color="auto" w:fill="FFFFFF" w:themeFill="background1"/>
           </w:tcPr>
           <w:p>
             <w:pPr>
+              <w:spacing w:after="0" w:line="240" w:lineRule="auto"/>
+              <w:jc w:val="both"/>
+              <w:rPr>
+                <w:rFonts w:ascii="Times New Roman" w:hAnsi="Times New Roman" w:cs="Times New Roman"/>
+                <w:sz w:val="26"/>
+                <w:szCs w:val="26"/>
+              </w:rPr>
+            </w:pPr>
+            <w:r>
+              <w:rPr>
+                <w:rFonts w:ascii="Times New Roman" w:hAnsi="Times New Roman" w:cs="Times New Roman"/>
+                <w:sz w:val="26"/>
+                <w:szCs w:val="26"/>
+              </w:rPr>
+              <w:t>Write a program which takes input of an integer number and returns the sum of all numbers. i.e., if input is 3453 then the output should be 15 (3+4+5+3).</w:t>
+            </w:r>
+          </w:p>
+          <w:p>
+            <w:pPr>
               <w:pStyle w:val="TableParagraph"/>
               <w:jc w:val="both"/>
               <w:rPr>
@@ -705,121 +745,16 @@
                 <w:szCs w:val="26"/>
               </w:rPr>
             </w:pPr>
-            <w:r>
-              <w:rPr>
-                <w:rFonts w:ascii="Times New Roman" w:hAnsi="Times New Roman" w:cs="Times New Roman"/>
-                <w:color w:val="000000" w:themeColor="text1"/>
-                <w:sz w:val="26"/>
-                <w:szCs w:val="26"/>
-              </w:rPr>
-              <w:t>Create a class of Employee which contains basic information about an employee</w:t>
-            </w:r>
-            <w:r>
-              <w:rPr>
-                <w:rFonts w:ascii="Times New Roman" w:hAnsi="Times New Roman" w:cs="Times New Roman"/>
-                <w:color w:val="000000" w:themeColor="text1"/>
-                <w:sz w:val="26"/>
-                <w:szCs w:val="26"/>
-              </w:rPr>
-              <w:t xml:space="preserve"> </w:t>
-            </w:r>
-            <w:r>
-              <w:rPr>
-                <w:rFonts w:ascii="Times New Roman" w:hAnsi="Times New Roman" w:cs="Times New Roman"/>
-                <w:color w:val="000000" w:themeColor="text1"/>
-                <w:sz w:val="26"/>
-                <w:szCs w:val="26"/>
-              </w:rPr>
-              <w:t>i.e.,</w:t>
-            </w:r>
-            <w:r>
-              <w:rPr>
-                <w:rFonts w:ascii="Times New Roman" w:hAnsi="Times New Roman" w:cs="Times New Roman"/>
-                <w:color w:val="000000" w:themeColor="text1"/>
-                <w:sz w:val="26"/>
-                <w:szCs w:val="26"/>
-              </w:rPr>
-              <w:t xml:space="preserve"> Employee name, father’s </w:t>
-            </w:r>
-            <w:r>
-              <w:rPr>
-                <w:rFonts w:ascii="Times New Roman" w:hAnsi="Times New Roman" w:cs="Times New Roman"/>
-                <w:color w:val="000000" w:themeColor="text1"/>
-                <w:sz w:val="26"/>
-                <w:szCs w:val="26"/>
-              </w:rPr>
-              <w:t>name,</w:t>
-            </w:r>
-            <w:r>
-              <w:rPr>
-                <w:rFonts w:ascii="Times New Roman" w:hAnsi="Times New Roman" w:cs="Times New Roman"/>
-                <w:color w:val="000000" w:themeColor="text1"/>
-                <w:sz w:val="26"/>
-                <w:szCs w:val="26"/>
-              </w:rPr>
-              <w:t xml:space="preserve"> and salary</w:t>
-            </w:r>
-            <w:r>
-              <w:rPr>
-                <w:rFonts w:ascii="Times New Roman" w:hAnsi="Times New Roman" w:cs="Times New Roman"/>
-                <w:color w:val="000000" w:themeColor="text1"/>
-                <w:sz w:val="26"/>
-                <w:szCs w:val="26"/>
-              </w:rPr>
-              <w:t xml:space="preserve">. The salary of employees or the </w:t>
-            </w:r>
-            <w:r>
-              <w:rPr>
-                <w:rFonts w:ascii="Times New Roman" w:hAnsi="Times New Roman" w:cs="Times New Roman"/>
-                <w:color w:val="000000" w:themeColor="text1"/>
-                <w:sz w:val="26"/>
-                <w:szCs w:val="26"/>
-              </w:rPr>
-              <w:t>designation of</w:t>
-            </w:r>
-            <w:r>
-              <w:rPr>
-                <w:rFonts w:ascii="Times New Roman" w:hAnsi="Times New Roman" w:cs="Times New Roman"/>
-                <w:color w:val="000000" w:themeColor="text1"/>
-                <w:sz w:val="26"/>
-                <w:szCs w:val="26"/>
-              </w:rPr>
-              <w:t xml:space="preserve"> the employees are being set/updated as per need</w:t>
-            </w:r>
-            <w:r>
-              <w:rPr>
-                <w:rFonts w:ascii="Times New Roman" w:hAnsi="Times New Roman" w:cs="Times New Roman"/>
-                <w:color w:val="000000" w:themeColor="text1"/>
-                <w:sz w:val="26"/>
-                <w:szCs w:val="26"/>
-              </w:rPr>
-              <w:t xml:space="preserve"> and display the updated data</w:t>
-            </w:r>
-            <w:r>
-              <w:rPr>
-                <w:rFonts w:ascii="Times New Roman" w:hAnsi="Times New Roman" w:cs="Times New Roman"/>
-                <w:color w:val="000000" w:themeColor="text1"/>
-                <w:sz w:val="26"/>
-                <w:szCs w:val="26"/>
-              </w:rPr>
-              <w:t>.</w:t>
-            </w:r>
           </w:p>
         </w:tc>
       </w:tr>
       <w:tr>
         <w:trPr>
-          <w:trHeight w:hRule="exact" w:val="902"/>
+          <w:trHeight w:hRule="exact" w:val="632"/>
         </w:trPr>
         <w:tc>
           <w:tcPr>
             <w:tcW w:w="659" w:type="pct"/>
-            <w:tcBorders>
-              <w:top w:val="single" w:sz="8" w:space="0" w:color="000000" w:themeColor="text1"/>
-              <w:left w:val="single" w:sz="8" w:space="0" w:color="000000" w:themeColor="text1"/>
-              <w:bottom w:val="single" w:sz="8" w:space="0" w:color="000000" w:themeColor="text1"/>
-              <w:right w:val="single" w:sz="8" w:space="0" w:color="000000" w:themeColor="text1"/>
-            </w:tcBorders>
             <w:shd w:val="clear" w:color="auto" w:fill="FFFFFF" w:themeFill="background1"/>
             <w:noWrap/>
           </w:tcPr>
@@ -847,14 +782,27 @@
         <w:tc>
           <w:tcPr>
             <w:tcW w:w="4341" w:type="pct"/>
-            <w:tcBorders>
-              <w:top w:val="single" w:sz="8" w:space="0" w:color="000000" w:themeColor="text1"/>
-              <w:left w:val="single" w:sz="8" w:space="0" w:color="000000" w:themeColor="text1"/>
-              <w:bottom w:val="single" w:sz="8" w:space="0" w:color="000000" w:themeColor="text1"/>
-              <w:right w:val="single" w:sz="8" w:space="0" w:color="000000" w:themeColor="text1"/>
-            </w:tcBorders>
             <w:shd w:val="clear" w:color="auto" w:fill="FFFFFF" w:themeFill="background1"/>
           </w:tcPr>
+          <w:p>
+            <w:pPr>
+              <w:spacing w:after="0" w:line="240" w:lineRule="auto"/>
+              <w:jc w:val="both"/>
+              <w:rPr>
+                <w:rFonts w:ascii="Times New Roman" w:hAnsi="Times New Roman" w:cs="Times New Roman"/>
+                <w:sz w:val="26"/>
+                <w:szCs w:val="26"/>
+              </w:rPr>
+            </w:pPr>
+            <w:r>
+              <w:rPr>
+                <w:rFonts w:ascii="Times New Roman" w:hAnsi="Times New Roman" w:cs="Times New Roman"/>
+                <w:sz w:val="26"/>
+                <w:szCs w:val="26"/>
+              </w:rPr>
+              <w:t>Calculation of number of moves for N number of disk in Tower of Hanoi problem using recursion.</w:t>
+            </w:r>
+          </w:p>
           <w:p>
             <w:pPr>
               <w:pStyle w:val="TableParagraph"/>
@@ -870,58 +818,16 @@
                 <w:szCs w:val="26"/>
               </w:rPr>
             </w:pPr>
-            <w:r>
-              <w:rPr>
-                <w:rFonts w:ascii="Times New Roman" w:hAnsi="Times New Roman" w:cs="Times New Roman"/>
-                <w:color w:val="000000" w:themeColor="text1"/>
-                <w:sz w:val="26"/>
-                <w:szCs w:val="26"/>
-              </w:rPr>
-              <w:t>Create a class of Automobile which contains specifications of a car.</w:t>
-            </w:r>
-            <w:r>
-              <w:rPr>
-                <w:rFonts w:ascii="Times New Roman" w:hAnsi="Times New Roman" w:cs="Times New Roman"/>
-                <w:color w:val="000000" w:themeColor="text1"/>
-                <w:sz w:val="26"/>
-                <w:szCs w:val="26"/>
-              </w:rPr>
-              <w:t xml:space="preserve"> The specifications would be updated according to the need of the user</w:t>
-            </w:r>
-            <w:r>
-              <w:rPr>
-                <w:rFonts w:ascii="Times New Roman" w:hAnsi="Times New Roman" w:cs="Times New Roman"/>
-                <w:color w:val="000000" w:themeColor="text1"/>
-                <w:sz w:val="26"/>
-                <w:szCs w:val="26"/>
-              </w:rPr>
-              <w:t xml:space="preserve"> and display the updated data</w:t>
-            </w:r>
-            <w:r>
-              <w:rPr>
-                <w:rFonts w:ascii="Times New Roman" w:hAnsi="Times New Roman" w:cs="Times New Roman"/>
-                <w:color w:val="000000" w:themeColor="text1"/>
-                <w:sz w:val="26"/>
-                <w:szCs w:val="26"/>
-              </w:rPr>
-              <w:t>.</w:t>
-            </w:r>
           </w:p>
         </w:tc>
       </w:tr>
       <w:tr>
         <w:trPr>
-          <w:trHeight w:hRule="exact" w:val="713"/>
+          <w:trHeight w:hRule="exact" w:val="443"/>
         </w:trPr>
         <w:tc>
           <w:tcPr>
             <w:tcW w:w="659" w:type="pct"/>
-            <w:tcBorders>
-              <w:top w:val="single" w:sz="8" w:space="0" w:color="000000" w:themeColor="text1"/>
-              <w:left w:val="single" w:sz="8" w:space="0" w:color="000000" w:themeColor="text1"/>
-              <w:bottom w:val="single" w:sz="8" w:space="0" w:color="000000" w:themeColor="text1"/>
-              <w:right w:val="single" w:sz="8" w:space="0" w:color="000000" w:themeColor="text1"/>
-            </w:tcBorders>
             <w:shd w:val="clear" w:color="auto" w:fill="FFFFFF" w:themeFill="background1"/>
             <w:noWrap/>
           </w:tcPr>
@@ -949,17 +855,54 @@
         <w:tc>
           <w:tcPr>
             <w:tcW w:w="4341" w:type="pct"/>
-            <w:tcBorders>
-              <w:top w:val="single" w:sz="8" w:space="0" w:color="000000" w:themeColor="text1"/>
-              <w:left w:val="single" w:sz="8" w:space="0" w:color="000000" w:themeColor="text1"/>
-              <w:bottom w:val="single" w:sz="8" w:space="0" w:color="000000" w:themeColor="text1"/>
-              <w:right w:val="single" w:sz="8" w:space="0" w:color="000000" w:themeColor="text1"/>
-            </w:tcBorders>
             <w:shd w:val="clear" w:color="auto" w:fill="FFFFFF" w:themeFill="background1"/>
           </w:tcPr>
           <w:p>
             <w:pPr>
+              <w:spacing w:after="0" w:line="240" w:lineRule="auto"/>
+              <w:jc w:val="both"/>
+              <w:rPr>
+                <w:rFonts w:ascii="Times New Roman" w:hAnsi="Times New Roman" w:cs="Times New Roman"/>
+                <w:sz w:val="26"/>
+                <w:szCs w:val="26"/>
+              </w:rPr>
+            </w:pPr>
+            <w:r>
+              <w:rPr>
+                <w:rFonts w:ascii="Times New Roman" w:hAnsi="Times New Roman" w:cs="Times New Roman"/>
+                <w:sz w:val="26"/>
+                <w:szCs w:val="26"/>
+              </w:rPr>
+              <w:t>Write a program to calculate H.C.F of two numbers, using recursion.</w:t>
+            </w:r>
+          </w:p>
+          <w:p>
+            <w:pPr>
               <w:pStyle w:val="DecimalAligned"/>
+              <w:jc w:val="both"/>
+              <w:rPr>
+                <w:rFonts w:ascii="Times New Roman" w:hAnsi="Times New Roman" w:cs="Times New Roman"/>
+                <w:color w:val="000000" w:themeColor="text1"/>
+                <w:sz w:val="26"/>
+                <w:szCs w:val="26"/>
+              </w:rPr>
+            </w:pPr>
+          </w:p>
+        </w:tc>
+      </w:tr>
+      <w:tr>
+        <w:trPr>
+          <w:trHeight w:hRule="exact" w:val="452"/>
+        </w:trPr>
+        <w:tc>
+          <w:tcPr>
+            <w:tcW w:w="659" w:type="pct"/>
+            <w:shd w:val="clear" w:color="auto" w:fill="FFFFFF" w:themeFill="background1"/>
+            <w:noWrap/>
+          </w:tcPr>
+          <w:p>
+            <w:pPr>
+              <w:jc w:val="center"/>
               <w:rPr>
                 <w:rFonts w:ascii="Times New Roman" w:hAnsi="Times New Roman" w:cs="Times New Roman"/>
                 <w:color w:val="000000" w:themeColor="text1"/>
@@ -974,26 +917,45 @@
                 <w:sz w:val="26"/>
                 <w:szCs w:val="26"/>
               </w:rPr>
-              <w:t>Implement a class Car, that has the characteristics Brandname, PriceNew, Color and Odometer</w:t>
+              <w:t>06</w:t>
             </w:r>
+          </w:p>
+        </w:tc>
+        <w:tc>
+          <w:tcPr>
+            <w:tcW w:w="4341" w:type="pct"/>
+            <w:shd w:val="clear" w:color="auto" w:fill="FFFFFF" w:themeFill="background1"/>
+          </w:tcPr>
+          <w:p>
+            <w:pPr>
+              <w:spacing w:after="0" w:line="240" w:lineRule="auto"/>
+              <w:jc w:val="both"/>
+              <w:rPr>
+                <w:rFonts w:ascii="Times New Roman" w:hAnsi="Times New Roman" w:cs="Times New Roman"/>
+                <w:sz w:val="26"/>
+                <w:szCs w:val="26"/>
+              </w:rPr>
+            </w:pPr>
             <w:r>
               <w:rPr>
                 <w:rFonts w:ascii="Times New Roman" w:hAnsi="Times New Roman" w:cs="Times New Roman"/>
-                <w:color w:val="000000" w:themeColor="text1"/>
-                <w:sz w:val="26"/>
-                <w:szCs w:val="26"/>
-              </w:rPr>
-              <w:t xml:space="preserve"> and return the price of car after being used according to given formula</w:t>
+                <w:sz w:val="26"/>
+                <w:szCs w:val="26"/>
+              </w:rPr>
+              <w:t>Implement file code.</w:t>
             </w:r>
-            <w:r>
-              <w:rPr>
-                <w:rFonts w:ascii="Times New Roman" w:hAnsi="Times New Roman" w:cs="Times New Roman"/>
-                <w:color w:val="000000" w:themeColor="text1"/>
-                <w:sz w:val="26"/>
-                <w:szCs w:val="26"/>
-              </w:rPr>
-              <w:t>.</w:t>
-            </w:r>
+          </w:p>
+          <w:p>
+            <w:pPr>
+              <w:pStyle w:val="DecimalAligned"/>
+              <w:jc w:val="both"/>
+              <w:rPr>
+                <w:rFonts w:ascii="Times New Roman" w:hAnsi="Times New Roman" w:cs="Times New Roman"/>
+                <w:color w:val="000000" w:themeColor="text1"/>
+                <w:sz w:val="26"/>
+                <w:szCs w:val="26"/>
+              </w:rPr>
+            </w:pPr>
           </w:p>
         </w:tc>
       </w:tr>
@@ -1006,10 +968,10 @@
           <w:tcPr>
             <w:tcW w:w="659" w:type="pct"/>
             <w:tcBorders>
-              <w:top w:val="single" w:sz="8" w:space="0" w:color="000000" w:themeColor="text1"/>
-              <w:left w:val="single" w:sz="8" w:space="0" w:color="000000" w:themeColor="text1"/>
-              <w:bottom w:val="single" w:sz="8" w:space="0" w:color="000000" w:themeColor="text1"/>
-              <w:right w:val="single" w:sz="8" w:space="0" w:color="000000" w:themeColor="text1"/>
+              <w:top w:val="none" w:sz="0" w:space="0" w:color="auto"/>
+              <w:left w:val="none" w:sz="0" w:space="0" w:color="auto"/>
+              <w:bottom w:val="none" w:sz="0" w:space="0" w:color="auto"/>
+              <w:right w:val="none" w:sz="0" w:space="0" w:color="auto"/>
             </w:tcBorders>
             <w:shd w:val="clear" w:color="auto" w:fill="FFFFFF" w:themeFill="background1"/>
             <w:noWrap/>
@@ -1030,10 +992,10 @@
           <w:tcPr>
             <w:tcW w:w="4341" w:type="pct"/>
             <w:tcBorders>
-              <w:top w:val="single" w:sz="8" w:space="0" w:color="000000" w:themeColor="text1"/>
-              <w:left w:val="single" w:sz="8" w:space="0" w:color="000000" w:themeColor="text1"/>
-              <w:bottom w:val="single" w:sz="12" w:space="0" w:color="000000" w:themeColor="text1"/>
-              <w:right w:val="single" w:sz="8" w:space="0" w:color="000000" w:themeColor="text1"/>
+              <w:top w:val="none" w:sz="0" w:space="0" w:color="auto"/>
+              <w:left w:val="none" w:sz="0" w:space="0" w:color="auto"/>
+              <w:bottom w:val="none" w:sz="0" w:space="0" w:color="auto"/>
+              <w:right w:val="none" w:sz="0" w:space="0" w:color="auto"/>
             </w:tcBorders>
             <w:shd w:val="clear" w:color="auto" w:fill="FFFFFF" w:themeFill="background1"/>
           </w:tcPr>
@@ -1942,7 +1904,6 @@
   <w:style w:type="character" w:default="1" w:styleId="DefaultParagraphFont">
     <w:name w:val="Default Paragraph Font"/>
     <w:uiPriority w:val="1"/>
-    <w:semiHidden/>
     <w:unhideWhenUsed/>
   </w:style>
   <w:style w:type="table" w:default="1" w:styleId="TableNormal">

--- a/Courses/Data Structures & Algorithms/Data Structures & Algorithms Lab (CSL-221)/Lecture Notes/Lab No 06/Part by part/DSA Lab 06 Task List.docx
+++ b/Courses/Data Structures & Algorithms/Data Structures & Algorithms Lab (CSL-221)/Lecture Notes/Lab No 06/Part by part/DSA Lab 06 Task List.docx
@@ -1109,6 +1109,12 @@
                               <w:rPr>
                                 <w:rFonts w:ascii="Britannic Bold" w:hAnsi="Britannic Bold"/>
                               </w:rPr>
+                              <w:t>25</w:t>
+                            </w:r>
+                            <w:r>
+                              <w:rPr>
+                                <w:rFonts w:ascii="Britannic Bold" w:hAnsi="Britannic Bold"/>
+                              </w:rPr>
                               <w:t>/</w:t>
                             </w:r>
                             <w:r>
@@ -1152,7 +1158,11 @@
           </mc:Choice>
           <mc:Fallback>
             <w:pict>
-              <v:shape w14:anchorId="5309ADD1" id="Text Box 4" o:spid="_x0000_s1027" type="#_x0000_t202" style="position:absolute;left:0;text-align:left;margin-left:188pt;margin-top:.2pt;width:96.5pt;height:20pt;z-index:251660288;visibility:visible;mso-wrap-style:square;mso-wrap-distance-left:9pt;mso-wrap-distance-top:0;mso-wrap-distance-right:9pt;mso-wrap-distance-bottom:0;mso-position-horizontal:absolute;mso-position-horizontal-relative:text;mso-position-vertical:absolute;mso-position-vertical-relative:text;v-text-anchor:top" o:gfxdata="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" filled="f" stroked="f" strokeweight=".5pt">
+              <v:shapetype w14:anchorId="5309ADD1" id="_x0000_t202" coordsize="21600,21600" o:spt="202" path="m,l,21600r21600,l21600,xe">
+                <v:stroke joinstyle="miter"/>
+                <v:path gradientshapeok="t" o:connecttype="rect"/>
+              </v:shapetype>
+              <v:shape id="Text Box 4" o:spid="_x0000_s1027" type="#_x0000_t202" style="position:absolute;left:0;text-align:left;margin-left:188pt;margin-top:.2pt;width:96.5pt;height:20pt;z-index:251660288;visibility:visible;mso-wrap-style:square;mso-wrap-distance-left:9pt;mso-wrap-distance-top:0;mso-wrap-distance-right:9pt;mso-wrap-distance-bottom:0;mso-position-horizontal:absolute;mso-position-horizontal-relative:text;mso-position-vertical:absolute;mso-position-vertical-relative:text;v-text-anchor:top" o:gfxdata="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" filled="f" stroked="f" strokeweight=".5pt">
                 <v:textbox>
                   <w:txbxContent>
                     <w:p>
@@ -1162,6 +1172,12 @@
                           <w:rFonts w:ascii="Britannic Bold" w:hAnsi="Britannic Bold"/>
                         </w:rPr>
                       </w:pPr>
+                      <w:r>
+                        <w:rPr>
+                          <w:rFonts w:ascii="Britannic Bold" w:hAnsi="Britannic Bold"/>
+                        </w:rPr>
+                        <w:t>25</w:t>
+                      </w:r>
                       <w:r>
                         <w:rPr>
                           <w:rFonts w:ascii="Britannic Bold" w:hAnsi="Britannic Bold"/>
@@ -1904,6 +1920,7 @@
   <w:style w:type="character" w:default="1" w:styleId="DefaultParagraphFont">
     <w:name w:val="Default Paragraph Font"/>
     <w:uiPriority w:val="1"/>
+    <w:semiHidden/>
     <w:unhideWhenUsed/>
   </w:style>
   <w:style w:type="table" w:default="1" w:styleId="TableNormal">
